--- a/report.docx
+++ b/report.docx
@@ -199,6 +199,418 @@
           <w:numId w:val="1"/>
         </w:numPr>
       </w:pPr>
+      <w:proofErr w:type="gramStart"/>
+      <w:r>
+        <w:t>Instances</w:t>
+      </w:r>
+      <w:proofErr w:type="gramEnd"/>
+      <w:r>
+        <w:t xml:space="preserve"> assignment</w:t>
+      </w:r>
+    </w:p>
+    <w:p>
+      <w:r>
+        <w:t>We will allocate a total of four instances with a capacity of 100GB. Except for the first one that will be used to process the front-end, the remaining three will deploy couchdb and establish a cluster. One of these three will be the master of the cluster, and it will be Deploy Tw</w:t>
+      </w:r>
+      <w:r>
+        <w:t>eet</w:t>
+      </w:r>
+      <w:r>
+        <w:t xml:space="preserve"> </w:t>
+      </w:r>
+      <w:r>
+        <w:t>harvester</w:t>
+      </w:r>
+      <w:r>
+        <w:t xml:space="preserve"> to collect tweets and upload them to the cluster</w:t>
+      </w:r>
+      <w:r>
+        <w:t>.</w:t>
+      </w:r>
+    </w:p>
+    <w:p>
+      <w:pPr>
+        <w:rPr>
+          <w:rFonts w:hint="eastAsia"/>
+        </w:rPr>
+      </w:pPr>
+    </w:p>
+    <w:tbl>
+      <w:tblPr>
+        <w:tblStyle w:val="TableGrid"/>
+        <w:tblW w:w="0" w:type="auto"/>
+        <w:tblInd w:w="510" w:type="dxa"/>
+        <w:tblLook w:val="04A0" w:firstRow="1" w:lastRow="0" w:firstColumn="1" w:lastColumn="0" w:noHBand="0" w:noVBand="1"/>
+      </w:tblPr>
+      <w:tblGrid>
+        <w:gridCol w:w="2683"/>
+        <w:gridCol w:w="2721"/>
+        <w:gridCol w:w="2382"/>
+      </w:tblGrid>
+      <w:tr>
+        <w:tc>
+          <w:tcPr>
+            <w:tcW w:w="2683" w:type="dxa"/>
+          </w:tcPr>
+          <w:p>
+            <w:pPr>
+              <w:pStyle w:val="ListParagraph"/>
+              <w:ind w:firstLineChars="0" w:firstLine="0"/>
+              <w:rPr>
+                <w:rFonts w:hint="eastAsia"/>
+              </w:rPr>
+            </w:pPr>
+            <w:r>
+              <w:t xml:space="preserve">Instance </w:t>
+            </w:r>
+            <w:r>
+              <w:rPr>
+                <w:rFonts w:hint="eastAsia"/>
+              </w:rPr>
+              <w:t>N</w:t>
+            </w:r>
+            <w:r>
+              <w:t>umber</w:t>
+            </w:r>
+          </w:p>
+        </w:tc>
+        <w:tc>
+          <w:tcPr>
+            <w:tcW w:w="2721" w:type="dxa"/>
+          </w:tcPr>
+          <w:p>
+            <w:pPr>
+              <w:pStyle w:val="ListParagraph"/>
+              <w:ind w:firstLineChars="0" w:firstLine="0"/>
+              <w:rPr>
+                <w:rFonts w:hint="eastAsia"/>
+              </w:rPr>
+            </w:pPr>
+            <w:r>
+              <w:rPr>
+                <w:rFonts w:hint="eastAsia"/>
+              </w:rPr>
+              <w:t>F</w:t>
+            </w:r>
+            <w:r>
+              <w:t>unction</w:t>
+            </w:r>
+          </w:p>
+        </w:tc>
+        <w:tc>
+          <w:tcPr>
+            <w:tcW w:w="2382" w:type="dxa"/>
+          </w:tcPr>
+          <w:p>
+            <w:pPr>
+              <w:pStyle w:val="ListParagraph"/>
+              <w:ind w:firstLineChars="0" w:firstLine="0"/>
+              <w:rPr>
+                <w:rFonts w:hint="eastAsia"/>
+              </w:rPr>
+            </w:pPr>
+            <w:r>
+              <w:rPr>
+                <w:rFonts w:hint="eastAsia"/>
+              </w:rPr>
+              <w:t>V</w:t>
+            </w:r>
+            <w:r>
+              <w:t>olume (GB)</w:t>
+            </w:r>
+          </w:p>
+        </w:tc>
+      </w:tr>
+      <w:tr>
+        <w:tc>
+          <w:tcPr>
+            <w:tcW w:w="2683" w:type="dxa"/>
+          </w:tcPr>
+          <w:p>
+            <w:pPr>
+              <w:pStyle w:val="ListParagraph"/>
+              <w:ind w:firstLineChars="0" w:firstLine="0"/>
+              <w:rPr>
+                <w:rFonts w:hint="eastAsia"/>
+              </w:rPr>
+            </w:pPr>
+            <w:r>
+              <w:rPr>
+                <w:rFonts w:hint="eastAsia"/>
+              </w:rPr>
+              <w:t>1</w:t>
+            </w:r>
+          </w:p>
+        </w:tc>
+        <w:tc>
+          <w:tcPr>
+            <w:tcW w:w="2721" w:type="dxa"/>
+          </w:tcPr>
+          <w:p>
+            <w:pPr>
+              <w:pStyle w:val="ListParagraph"/>
+              <w:ind w:firstLineChars="0" w:firstLine="0"/>
+              <w:rPr>
+                <w:rFonts w:hint="eastAsia"/>
+              </w:rPr>
+            </w:pPr>
+            <w:r>
+              <w:rPr>
+                <w:rFonts w:hint="eastAsia"/>
+              </w:rPr>
+              <w:t>F</w:t>
+            </w:r>
+            <w:r>
+              <w:t>rontend</w:t>
+            </w:r>
+          </w:p>
+        </w:tc>
+        <w:tc>
+          <w:tcPr>
+            <w:tcW w:w="2382" w:type="dxa"/>
+          </w:tcPr>
+          <w:p>
+            <w:pPr>
+              <w:pStyle w:val="ListParagraph"/>
+              <w:ind w:firstLineChars="0" w:firstLine="0"/>
+              <w:rPr>
+                <w:rFonts w:hint="eastAsia"/>
+              </w:rPr>
+            </w:pPr>
+            <w:r>
+              <w:rPr>
+                <w:rFonts w:hint="eastAsia"/>
+              </w:rPr>
+              <w:t>1</w:t>
+            </w:r>
+            <w:r>
+              <w:t>00</w:t>
+            </w:r>
+          </w:p>
+        </w:tc>
+      </w:tr>
+      <w:tr>
+        <w:tc>
+          <w:tcPr>
+            <w:tcW w:w="2683" w:type="dxa"/>
+          </w:tcPr>
+          <w:p>
+            <w:pPr>
+              <w:pStyle w:val="ListParagraph"/>
+              <w:ind w:firstLineChars="0" w:firstLine="0"/>
+              <w:rPr>
+                <w:rFonts w:hint="eastAsia"/>
+              </w:rPr>
+            </w:pPr>
+            <w:r>
+              <w:rPr>
+                <w:rFonts w:hint="eastAsia"/>
+              </w:rPr>
+              <w:t>2</w:t>
+            </w:r>
+          </w:p>
+        </w:tc>
+        <w:tc>
+          <w:tcPr>
+            <w:tcW w:w="2721" w:type="dxa"/>
+          </w:tcPr>
+          <w:p>
+            <w:pPr>
+              <w:pStyle w:val="ListParagraph"/>
+              <w:ind w:firstLineChars="0" w:firstLine="0"/>
+              <w:rPr>
+                <w:rFonts w:hint="eastAsia"/>
+              </w:rPr>
+            </w:pPr>
+            <w:r>
+              <w:rPr>
+                <w:rFonts w:hint="eastAsia"/>
+              </w:rPr>
+              <w:t>C</w:t>
+            </w:r>
+            <w:r>
+              <w:t>luster Master, Tweet harvester</w:t>
+            </w:r>
+          </w:p>
+        </w:tc>
+        <w:tc>
+          <w:tcPr>
+            <w:tcW w:w="2382" w:type="dxa"/>
+          </w:tcPr>
+          <w:p>
+            <w:pPr>
+              <w:pStyle w:val="ListParagraph"/>
+              <w:ind w:firstLineChars="0" w:firstLine="0"/>
+              <w:rPr>
+                <w:rFonts w:hint="eastAsia"/>
+              </w:rPr>
+            </w:pPr>
+            <w:r>
+              <w:rPr>
+                <w:rFonts w:hint="eastAsia"/>
+              </w:rPr>
+              <w:t>1</w:t>
+            </w:r>
+            <w:r>
+              <w:t>00</w:t>
+            </w:r>
+          </w:p>
+        </w:tc>
+      </w:tr>
+      <w:tr>
+        <w:tc>
+          <w:tcPr>
+            <w:tcW w:w="2683" w:type="dxa"/>
+          </w:tcPr>
+          <w:p>
+            <w:pPr>
+              <w:pStyle w:val="ListParagraph"/>
+              <w:ind w:firstLineChars="0" w:firstLine="0"/>
+              <w:rPr>
+                <w:rFonts w:hint="eastAsia"/>
+              </w:rPr>
+            </w:pPr>
+            <w:r>
+              <w:rPr>
+                <w:rFonts w:hint="eastAsia"/>
+              </w:rPr>
+              <w:t>3</w:t>
+            </w:r>
+          </w:p>
+        </w:tc>
+        <w:tc>
+          <w:tcPr>
+            <w:tcW w:w="2721" w:type="dxa"/>
+          </w:tcPr>
+          <w:p>
+            <w:pPr>
+              <w:pStyle w:val="ListParagraph"/>
+              <w:ind w:firstLineChars="0" w:firstLine="0"/>
+              <w:rPr>
+                <w:rFonts w:hint="eastAsia"/>
+              </w:rPr>
+            </w:pPr>
+            <w:r>
+              <w:rPr>
+                <w:rFonts w:hint="eastAsia"/>
+              </w:rPr>
+              <w:t>C</w:t>
+            </w:r>
+            <w:r>
+              <w:t>luster node</w:t>
+            </w:r>
+          </w:p>
+        </w:tc>
+        <w:tc>
+          <w:tcPr>
+            <w:tcW w:w="2382" w:type="dxa"/>
+          </w:tcPr>
+          <w:p>
+            <w:pPr>
+              <w:pStyle w:val="ListParagraph"/>
+              <w:ind w:firstLineChars="0" w:firstLine="0"/>
+              <w:rPr>
+                <w:rFonts w:hint="eastAsia"/>
+              </w:rPr>
+            </w:pPr>
+            <w:r>
+              <w:rPr>
+                <w:rFonts w:hint="eastAsia"/>
+              </w:rPr>
+              <w:t>1</w:t>
+            </w:r>
+            <w:r>
+              <w:t>00</w:t>
+            </w:r>
+          </w:p>
+        </w:tc>
+      </w:tr>
+      <w:tr>
+        <w:tc>
+          <w:tcPr>
+            <w:tcW w:w="2683" w:type="dxa"/>
+          </w:tcPr>
+          <w:p>
+            <w:pPr>
+              <w:pStyle w:val="ListParagraph"/>
+              <w:ind w:firstLineChars="0" w:firstLine="0"/>
+              <w:rPr>
+                <w:rFonts w:hint="eastAsia"/>
+              </w:rPr>
+            </w:pPr>
+            <w:r>
+              <w:rPr>
+                <w:rFonts w:hint="eastAsia"/>
+              </w:rPr>
+              <w:t>4</w:t>
+            </w:r>
+          </w:p>
+        </w:tc>
+        <w:tc>
+          <w:tcPr>
+            <w:tcW w:w="2721" w:type="dxa"/>
+          </w:tcPr>
+          <w:p>
+            <w:pPr>
+              <w:pStyle w:val="ListParagraph"/>
+              <w:ind w:firstLineChars="0" w:firstLine="0"/>
+              <w:rPr>
+                <w:rFonts w:hint="eastAsia"/>
+              </w:rPr>
+            </w:pPr>
+            <w:r>
+              <w:rPr>
+                <w:rFonts w:hint="eastAsia"/>
+              </w:rPr>
+              <w:t>C</w:t>
+            </w:r>
+            <w:r>
+              <w:t>luster node</w:t>
+            </w:r>
+          </w:p>
+        </w:tc>
+        <w:tc>
+          <w:tcPr>
+            <w:tcW w:w="2382" w:type="dxa"/>
+          </w:tcPr>
+          <w:p>
+            <w:pPr>
+              <w:pStyle w:val="ListParagraph"/>
+              <w:ind w:firstLineChars="0" w:firstLine="0"/>
+              <w:rPr>
+                <w:rFonts w:hint="eastAsia"/>
+              </w:rPr>
+            </w:pPr>
+            <w:r>
+              <w:rPr>
+                <w:rFonts w:hint="eastAsia"/>
+              </w:rPr>
+              <w:t>1</w:t>
+            </w:r>
+            <w:r>
+              <w:t>00</w:t>
+            </w:r>
+          </w:p>
+        </w:tc>
+      </w:tr>
+    </w:tbl>
+    <w:p>
+      <w:pPr>
+        <w:pStyle w:val="ListParagraph"/>
+        <w:ind w:left="510" w:firstLineChars="0" w:firstLine="0"/>
+        <w:rPr>
+          <w:rFonts w:hint="eastAsia"/>
+        </w:rPr>
+      </w:pPr>
+    </w:p>
+    <w:p>
+      <w:pPr>
+        <w:pStyle w:val="Heading2"/>
+        <w:numPr>
+          <w:ilvl w:val="1"/>
+          <w:numId w:val="1"/>
+        </w:numPr>
+      </w:pPr>
       <w:r>
         <w:t xml:space="preserve">Deploy </w:t>
       </w:r>
@@ -255,49 +667,35 @@
           <w:sz w:val="22"/>
           <w:szCs w:val="24"/>
         </w:rPr>
-        <w:t>, and dynamically</w:t>
+        <w:t xml:space="preserve">, </w:t>
       </w:r>
       <w:r>
         <w:rPr>
           <w:sz w:val="22"/>
           <w:szCs w:val="24"/>
         </w:rPr>
-        <w:t xml:space="preserve"> </w:t>
+        <w:t>also</w:t>
       </w:r>
       <w:r>
         <w:rPr>
           <w:sz w:val="22"/>
           <w:szCs w:val="24"/>
         </w:rPr>
-        <w:t xml:space="preserve">generate instances </w:t>
+        <w:t xml:space="preserve"> dynamically generate instances </w:t>
       </w:r>
       <w:r>
         <w:rPr>
           <w:sz w:val="22"/>
           <w:szCs w:val="24"/>
         </w:rPr>
-        <w:t>in MRC</w:t>
+        <w:t xml:space="preserve">in MRC </w:t>
       </w:r>
       <w:r>
         <w:rPr>
           <w:sz w:val="22"/>
           <w:szCs w:val="24"/>
         </w:rPr>
-        <w:t xml:space="preserve"> </w:t>
-      </w:r>
-      <w:r>
-        <w:rPr>
-          <w:sz w:val="22"/>
-          <w:szCs w:val="24"/>
-        </w:rPr>
-        <w:t>through these</w:t>
-      </w:r>
-      <w:r>
-        <w:rPr>
-          <w:sz w:val="22"/>
-          <w:szCs w:val="24"/>
-        </w:rPr>
-        <w:t>.</w:t>
+        <w:t>through these.</w:t>
       </w:r>
       <w:r>
         <w:rPr>
@@ -327,69 +725,21 @@
           <w:sz w:val="22"/>
           <w:szCs w:val="24"/>
         </w:rPr>
-        <w:t xml:space="preserve">In the beginning, we install the dependencies required to run the script task (such as Python-pip, </w:t>
-      </w:r>
-      <w:proofErr w:type="spellStart"/>
+        <w:t>In the beginning, we install the dependencies required to run the script task (such as Python-pip, openstack sdk and update pip)</w:t>
+      </w:r>
       <w:r>
         <w:rPr>
           <w:sz w:val="22"/>
           <w:szCs w:val="24"/>
         </w:rPr>
-        <w:t>openstack</w:t>
-      </w:r>
-      <w:proofErr w:type="spellEnd"/>
+        <w:t xml:space="preserve"> and </w:t>
+      </w:r>
       <w:r>
         <w:rPr>
           <w:sz w:val="22"/>
           <w:szCs w:val="24"/>
         </w:rPr>
-        <w:t xml:space="preserve"> </w:t>
-      </w:r>
-      <w:proofErr w:type="spellStart"/>
-      <w:r>
-        <w:rPr>
-          <w:sz w:val="22"/>
-          <w:szCs w:val="24"/>
-        </w:rPr>
-        <w:t>sdk</w:t>
-      </w:r>
-      <w:proofErr w:type="spellEnd"/>
-      <w:r>
-        <w:rPr>
-          <w:sz w:val="22"/>
-          <w:szCs w:val="24"/>
-        </w:rPr>
-        <w:t xml:space="preserve"> and update pip)</w:t>
-      </w:r>
-      <w:r>
-        <w:rPr>
-          <w:sz w:val="22"/>
-          <w:szCs w:val="24"/>
-        </w:rPr>
-        <w:t xml:space="preserve"> and </w:t>
-      </w:r>
-      <w:r>
-        <w:rPr>
-          <w:sz w:val="22"/>
-          <w:szCs w:val="24"/>
-        </w:rPr>
-        <w:t xml:space="preserve">get the image we need from </w:t>
-      </w:r>
-      <w:proofErr w:type="spellStart"/>
-      <w:r>
-        <w:rPr>
-          <w:sz w:val="22"/>
-          <w:szCs w:val="24"/>
-        </w:rPr>
-        <w:t>openstack</w:t>
-      </w:r>
-      <w:proofErr w:type="spellEnd"/>
-      <w:r>
-        <w:rPr>
-          <w:sz w:val="22"/>
-          <w:szCs w:val="24"/>
-        </w:rPr>
-        <w:t>. Then define the volume required for each instance (these volumes will be used to store data such as tweets</w:t>
+        <w:t>get the image we need from openstack. Then define the volume required for each instance (these volumes will be used to store data such as tweets</w:t>
       </w:r>
       <w:r>
         <w:rPr>
@@ -452,11 +802,6 @@
             <w:tcW w:w="1413" w:type="dxa"/>
           </w:tcPr>
           <w:p>
-            <w:pPr>
-              <w:rPr>
-                <w:rFonts w:hint="eastAsia"/>
-              </w:rPr>
-            </w:pPr>
             <w:r>
               <w:rPr>
                 <w:rFonts w:hint="eastAsia"/>
@@ -473,11 +818,6 @@
             <w:tcW w:w="2693" w:type="dxa"/>
           </w:tcPr>
           <w:p>
-            <w:pPr>
-              <w:rPr>
-                <w:rFonts w:hint="eastAsia"/>
-              </w:rPr>
-            </w:pPr>
             <w:r>
               <w:rPr>
                 <w:rFonts w:hint="eastAsia"/>
@@ -494,11 +834,6 @@
             <w:tcW w:w="4190" w:type="dxa"/>
           </w:tcPr>
           <w:p>
-            <w:pPr>
-              <w:rPr>
-                <w:rFonts w:hint="eastAsia"/>
-              </w:rPr>
-            </w:pPr>
             <w:r>
               <w:rPr>
                 <w:rFonts w:hint="eastAsia"/>
@@ -521,9 +856,6 @@
             <w:pPr>
               <w:spacing w:line="720" w:lineRule="auto"/>
               <w:jc w:val="center"/>
-              <w:rPr>
-                <w:rFonts w:hint="eastAsia"/>
-              </w:rPr>
             </w:pPr>
             <w:r>
               <w:t>localhost</w:t>
@@ -535,11 +867,6 @@
             <w:tcW w:w="2693" w:type="dxa"/>
           </w:tcPr>
           <w:p>
-            <w:pPr>
-              <w:rPr>
-                <w:rFonts w:hint="eastAsia"/>
-              </w:rPr>
-            </w:pPr>
             <w:r>
               <w:t>Instance-common</w:t>
             </w:r>
@@ -550,11 +877,6 @@
             <w:tcW w:w="4190" w:type="dxa"/>
           </w:tcPr>
           <w:p>
-            <w:pPr>
-              <w:rPr>
-                <w:rFonts w:hint="eastAsia"/>
-              </w:rPr>
-            </w:pPr>
             <w:r>
               <w:rPr>
                 <w:rFonts w:hint="eastAsia"/>
@@ -562,23 +884,7 @@
               <w:t>I</w:t>
             </w:r>
             <w:r>
-              <w:t xml:space="preserve">nstall pip, update pip, and </w:t>
-            </w:r>
-            <w:proofErr w:type="spellStart"/>
-            <w:r>
-              <w:t>openstack</w:t>
-            </w:r>
-            <w:proofErr w:type="spellEnd"/>
-            <w:r>
-              <w:t xml:space="preserve"> </w:t>
-            </w:r>
-            <w:proofErr w:type="spellStart"/>
-            <w:r>
-              <w:t>sdk</w:t>
-            </w:r>
-            <w:proofErr w:type="spellEnd"/>
-            <w:r>
-              <w:t xml:space="preserve"> dependencies.</w:t>
+              <w:t>nstall pip, update pip, and openstack sdk dependencies.</w:t>
             </w:r>
           </w:p>
         </w:tc>
@@ -589,24 +895,13 @@
             <w:tcW w:w="1413" w:type="dxa"/>
             <w:vMerge/>
           </w:tcPr>
-          <w:p>
-            <w:pPr>
-              <w:rPr>
-                <w:rFonts w:hint="eastAsia"/>
-              </w:rPr>
-            </w:pPr>
-          </w:p>
+          <w:p/>
         </w:tc>
         <w:tc>
           <w:tcPr>
             <w:tcW w:w="2693" w:type="dxa"/>
           </w:tcPr>
           <w:p>
-            <w:pPr>
-              <w:rPr>
-                <w:rFonts w:hint="eastAsia"/>
-              </w:rPr>
-            </w:pPr>
             <w:r>
               <w:t>Instance-images</w:t>
             </w:r>
@@ -617,11 +912,6 @@
             <w:tcW w:w="4190" w:type="dxa"/>
           </w:tcPr>
           <w:p>
-            <w:pPr>
-              <w:rPr>
-                <w:rFonts w:hint="eastAsia"/>
-              </w:rPr>
-            </w:pPr>
             <w:r>
               <w:rPr>
                 <w:rFonts w:hint="eastAsia"/>
@@ -629,15 +919,7 @@
               <w:t>R</w:t>
             </w:r>
             <w:r>
-              <w:t xml:space="preserve">etrieve all images from </w:t>
-            </w:r>
-            <w:proofErr w:type="spellStart"/>
-            <w:r>
-              <w:t>openstack</w:t>
-            </w:r>
-            <w:proofErr w:type="spellEnd"/>
-            <w:r>
-              <w:t xml:space="preserve"> and select the right one we use.</w:t>
+              <w:t>etrieve all images from openstack and select the right one we use.</w:t>
             </w:r>
           </w:p>
         </w:tc>
@@ -648,24 +930,13 @@
             <w:tcW w:w="1413" w:type="dxa"/>
             <w:vMerge/>
           </w:tcPr>
-          <w:p>
-            <w:pPr>
-              <w:rPr>
-                <w:rFonts w:hint="eastAsia"/>
-              </w:rPr>
-            </w:pPr>
-          </w:p>
+          <w:p/>
         </w:tc>
         <w:tc>
           <w:tcPr>
             <w:tcW w:w="2693" w:type="dxa"/>
           </w:tcPr>
           <w:p>
-            <w:pPr>
-              <w:rPr>
-                <w:rFonts w:hint="eastAsia"/>
-              </w:rPr>
-            </w:pPr>
             <w:r>
               <w:t>Instance-volumes</w:t>
             </w:r>
@@ -676,11 +947,6 @@
             <w:tcW w:w="4190" w:type="dxa"/>
           </w:tcPr>
           <w:p>
-            <w:pPr>
-              <w:rPr>
-                <w:rFonts w:hint="eastAsia"/>
-              </w:rPr>
-            </w:pPr>
             <w:r>
               <w:t>Set the volume required for each</w:t>
             </w:r>
@@ -696,24 +962,13 @@
             <w:tcW w:w="1413" w:type="dxa"/>
             <w:vMerge/>
           </w:tcPr>
-          <w:p>
-            <w:pPr>
-              <w:rPr>
-                <w:rFonts w:hint="eastAsia"/>
-              </w:rPr>
-            </w:pPr>
-          </w:p>
+          <w:p/>
         </w:tc>
         <w:tc>
           <w:tcPr>
             <w:tcW w:w="2693" w:type="dxa"/>
           </w:tcPr>
           <w:p>
-            <w:pPr>
-              <w:rPr>
-                <w:rFonts w:hint="eastAsia"/>
-              </w:rPr>
-            </w:pPr>
             <w:r>
               <w:t>Instance-security-groups</w:t>
             </w:r>
@@ -724,16 +979,8 @@
             <w:tcW w:w="4190" w:type="dxa"/>
           </w:tcPr>
           <w:p>
-            <w:pPr>
-              <w:rPr>
-                <w:rFonts w:hint="eastAsia"/>
-              </w:rPr>
-            </w:pPr>
-            <w:r>
-              <w:t>Create</w:t>
-            </w:r>
-            <w:r>
-              <w:t xml:space="preserve"> security groups and their rules</w:t>
+            <w:r>
+              <w:t>Create security groups and their rules</w:t>
             </w:r>
           </w:p>
         </w:tc>
@@ -744,24 +991,13 @@
             <w:tcW w:w="1413" w:type="dxa"/>
             <w:vMerge/>
           </w:tcPr>
-          <w:p>
-            <w:pPr>
-              <w:rPr>
-                <w:rFonts w:hint="eastAsia"/>
-              </w:rPr>
-            </w:pPr>
-          </w:p>
+          <w:p/>
         </w:tc>
         <w:tc>
           <w:tcPr>
             <w:tcW w:w="2693" w:type="dxa"/>
           </w:tcPr>
           <w:p>
-            <w:pPr>
-              <w:rPr>
-                <w:rFonts w:hint="eastAsia"/>
-              </w:rPr>
-            </w:pPr>
             <w:r>
               <w:t>Instance-creation</w:t>
             </w:r>
@@ -772,11 +1008,6 @@
             <w:tcW w:w="4190" w:type="dxa"/>
           </w:tcPr>
           <w:p>
-            <w:pPr>
-              <w:rPr>
-                <w:rFonts w:hint="eastAsia"/>
-              </w:rPr>
-            </w:pPr>
             <w:r>
               <w:rPr>
                 <w:rFonts w:hint="eastAsia"/>
@@ -793,15 +1024,9 @@
         </w:tc>
       </w:tr>
     </w:tbl>
+    <w:p/>
     <w:p>
       <w:pPr>
-        <w:rPr>
-          <w:rFonts w:hint="eastAsia"/>
-        </w:rPr>
-      </w:pPr>
-    </w:p>
-    <w:p>
-      <w:pPr>
         <w:pStyle w:val="Heading3"/>
         <w:rPr>
           <w:sz w:val="24"/>
@@ -813,6 +1038,7 @@
           <w:sz w:val="24"/>
           <w:szCs w:val="24"/>
         </w:rPr>
+        <w:lastRenderedPageBreak/>
         <w:t xml:space="preserve">1.1.1 </w:t>
       </w:r>
       <w:r>
@@ -926,24 +1152,431 @@
     <w:p>
       <w:pPr>
         <w:pStyle w:val="Heading2"/>
-      </w:pPr>
-      <w:r>
-        <w:rPr>
-          <w:rFonts w:hint="eastAsia"/>
-        </w:rPr>
-        <w:t>1</w:t>
-      </w:r>
-      <w:r>
-        <w:t>.2</w:t>
-      </w:r>
-      <w:r>
-        <w:t xml:space="preserve"> Setup environments</w:t>
-      </w:r>
+        <w:numPr>
+          <w:ilvl w:val="1"/>
+          <w:numId w:val="1"/>
+        </w:numPr>
+      </w:pPr>
+      <w:r>
+        <w:t>Configure</w:t>
+      </w:r>
+      <w:r>
+        <w:t xml:space="preserve"> </w:t>
+      </w:r>
+      <w:proofErr w:type="gramStart"/>
+      <w:r>
+        <w:t>environments</w:t>
+      </w:r>
+      <w:proofErr w:type="gramEnd"/>
     </w:p>
     <w:p>
+      <w:r>
+        <w:rPr>
+          <w:rFonts w:hint="eastAsia"/>
+        </w:rPr>
+        <w:t>I</w:t>
+      </w:r>
+      <w:r>
+        <w:t>n this step, we configure the environment of instances deployed in step 1.1</w:t>
+      </w:r>
+      <w:r>
+        <w:t>, this contains adding proxy, assignment of volume, docker configuration, and git initialization.</w:t>
+      </w:r>
+    </w:p>
+    <w:p/>
+    <w:p>
+      <w:pPr>
+        <w:rPr>
+          <w:rFonts w:hint="eastAsia"/>
+          <w:i/>
+          <w:iCs/>
+          <w:u w:val="single"/>
+        </w:rPr>
+      </w:pPr>
+      <w:r>
+        <w:rPr>
+          <w:rFonts w:hint="eastAsia"/>
+        </w:rPr>
+        <w:t>First</w:t>
+      </w:r>
+      <w:r>
+        <w:t>, we add proxy to instance to allow it access network outside LAN of Unimelb. (or it can’t install dependencies from network)</w:t>
+      </w:r>
+      <w:r>
+        <w:t xml:space="preserve">, then reboot instance also wait a </w:t>
+      </w:r>
+      <w:r>
+        <w:rPr>
+          <w:i/>
+          <w:iCs/>
+          <w:u w:val="single"/>
+        </w:rPr>
+        <w:t xml:space="preserve">reboot_timeout: </w:t>
+      </w:r>
+      <w:proofErr w:type="gramStart"/>
+      <w:r>
+        <w:rPr>
+          <w:i/>
+          <w:iCs/>
+          <w:u w:val="single"/>
+        </w:rPr>
+        <w:t>6000</w:t>
+      </w:r>
+      <w:r>
+        <w:rPr>
+          <w:i/>
+          <w:iCs/>
+          <w:u w:val="single"/>
+        </w:rPr>
+        <w:t xml:space="preserve">  </w:t>
+      </w:r>
+      <w:r>
+        <w:t>to</w:t>
+      </w:r>
+      <w:proofErr w:type="gramEnd"/>
+      <w:r>
+        <w:t xml:space="preserve"> make sure proxy works. After that </w:t>
+      </w:r>
+      <w:proofErr w:type="gramStart"/>
+      <w:r>
+        <w:t>install</w:t>
+      </w:r>
+      <w:proofErr w:type="gramEnd"/>
+      <w:r>
+        <w:t xml:space="preserve"> some dependencies we may use late. Second, mount volume we define in step 1.1 to corresponding instance. Third, t</w:t>
+      </w:r>
+      <w:r>
+        <w:t>o reduce the risk of compatibility</w:t>
+      </w:r>
+      <w:r>
+        <w:t xml:space="preserve">, we will run our worker program in docker container, so we need to install docker on our instances and add </w:t>
+      </w:r>
+      <w:r>
+        <w:t>proxy for it for the same reason as above. Fourth, t</w:t>
+      </w:r>
+      <w:r>
+        <w:t xml:space="preserve">o make it easier to get the latest version of our worker program and other codes, we decided to install the </w:t>
+      </w:r>
+      <w:r>
+        <w:t>GitHub</w:t>
+      </w:r>
+      <w:r>
+        <w:t xml:space="preserve"> repository in the instance.</w:t>
+      </w:r>
+    </w:p>
+    <w:tbl>
+      <w:tblPr>
+        <w:tblStyle w:val="TableGrid"/>
+        <w:tblW w:w="0" w:type="auto"/>
+        <w:tblLook w:val="04A0" w:firstRow="1" w:lastRow="0" w:firstColumn="1" w:lastColumn="0" w:noHBand="0" w:noVBand="1"/>
+      </w:tblPr>
+      <w:tblGrid>
+        <w:gridCol w:w="2765"/>
+        <w:gridCol w:w="2765"/>
+        <w:gridCol w:w="2766"/>
+      </w:tblGrid>
+      <w:tr>
+        <w:tc>
+          <w:tcPr>
+            <w:tcW w:w="2765" w:type="dxa"/>
+          </w:tcPr>
+          <w:p>
+            <w:pPr>
+              <w:rPr>
+                <w:rFonts w:hint="eastAsia"/>
+              </w:rPr>
+            </w:pPr>
+            <w:r>
+              <w:rPr>
+                <w:rFonts w:hint="eastAsia"/>
+              </w:rPr>
+              <w:t>H</w:t>
+            </w:r>
+            <w:r>
+              <w:t>osts</w:t>
+            </w:r>
+          </w:p>
+        </w:tc>
+        <w:tc>
+          <w:tcPr>
+            <w:tcW w:w="2765" w:type="dxa"/>
+          </w:tcPr>
+          <w:p>
+            <w:pPr>
+              <w:rPr>
+                <w:rFonts w:hint="eastAsia"/>
+              </w:rPr>
+            </w:pPr>
+            <w:r>
+              <w:rPr>
+                <w:rFonts w:hint="eastAsia"/>
+              </w:rPr>
+              <w:t>R</w:t>
+            </w:r>
+            <w:r>
+              <w:t>ole</w:t>
+            </w:r>
+          </w:p>
+        </w:tc>
+        <w:tc>
+          <w:tcPr>
+            <w:tcW w:w="2766" w:type="dxa"/>
+          </w:tcPr>
+          <w:p>
+            <w:pPr>
+              <w:rPr>
+                <w:rFonts w:hint="eastAsia"/>
+              </w:rPr>
+            </w:pPr>
+            <w:r>
+              <w:rPr>
+                <w:rFonts w:hint="eastAsia"/>
+              </w:rPr>
+              <w:t>D</w:t>
+            </w:r>
+            <w:r>
+              <w:t>escription</w:t>
+            </w:r>
+          </w:p>
+        </w:tc>
+      </w:tr>
+      <w:tr>
+        <w:tc>
+          <w:tcPr>
+            <w:tcW w:w="2765" w:type="dxa"/>
+            <w:vMerge w:val="restart"/>
+          </w:tcPr>
+          <w:p>
+            <w:pPr>
+              <w:rPr>
+                <w:rFonts w:hint="eastAsia"/>
+              </w:rPr>
+            </w:pPr>
+            <w:r>
+              <w:rPr>
+                <w:rFonts w:hint="eastAsia"/>
+              </w:rPr>
+              <w:t>i</w:t>
+            </w:r>
+            <w:r>
+              <w:t>nstances</w:t>
+            </w:r>
+          </w:p>
+        </w:tc>
+        <w:tc>
+          <w:tcPr>
+            <w:tcW w:w="2765" w:type="dxa"/>
+          </w:tcPr>
+          <w:p>
+            <w:pPr>
+              <w:rPr>
+                <w:rFonts w:hint="eastAsia"/>
+              </w:rPr>
+            </w:pPr>
+            <w:r>
+              <w:t>environment-installation</w:t>
+            </w:r>
+          </w:p>
+        </w:tc>
+        <w:tc>
+          <w:tcPr>
+            <w:tcW w:w="2766" w:type="dxa"/>
+          </w:tcPr>
+          <w:p>
+            <w:pPr>
+              <w:rPr>
+                <w:rFonts w:hint="eastAsia"/>
+              </w:rPr>
+            </w:pPr>
+            <w:r>
+              <w:rPr>
+                <w:rFonts w:hint="eastAsia"/>
+              </w:rPr>
+              <w:t>A</w:t>
+            </w:r>
+            <w:r>
+              <w:t xml:space="preserve">dd proxy to </w:t>
+            </w:r>
+            <w:r>
+              <w:t xml:space="preserve">instances and reboot, then </w:t>
+            </w:r>
+            <w:r>
+              <w:t>install dependencies.</w:t>
+            </w:r>
+          </w:p>
+        </w:tc>
+      </w:tr>
+      <w:tr>
+        <w:tc>
+          <w:tcPr>
+            <w:tcW w:w="2765" w:type="dxa"/>
+            <w:vMerge/>
+          </w:tcPr>
+          <w:p>
+            <w:pPr>
+              <w:rPr>
+                <w:rFonts w:hint="eastAsia"/>
+              </w:rPr>
+            </w:pPr>
+          </w:p>
+        </w:tc>
+        <w:tc>
+          <w:tcPr>
+            <w:tcW w:w="2765" w:type="dxa"/>
+          </w:tcPr>
+          <w:p>
+            <w:pPr>
+              <w:rPr>
+                <w:rFonts w:hint="eastAsia"/>
+              </w:rPr>
+            </w:pPr>
+            <w:r>
+              <w:t>environment-mount</w:t>
+            </w:r>
+          </w:p>
+        </w:tc>
+        <w:tc>
+          <w:tcPr>
+            <w:tcW w:w="2766" w:type="dxa"/>
+          </w:tcPr>
+          <w:p>
+            <w:pPr>
+              <w:rPr>
+                <w:rFonts w:hint="eastAsia"/>
+              </w:rPr>
+            </w:pPr>
+            <w:r>
+              <w:rPr>
+                <w:rFonts w:hint="eastAsia"/>
+              </w:rPr>
+              <w:t>A</w:t>
+            </w:r>
+            <w:r>
+              <w:t xml:space="preserve">ssign volume to each </w:t>
+            </w:r>
+            <w:r>
+              <w:t>instance.</w:t>
+            </w:r>
+          </w:p>
+        </w:tc>
+      </w:tr>
+      <w:tr>
+        <w:tc>
+          <w:tcPr>
+            <w:tcW w:w="2765" w:type="dxa"/>
+            <w:vMerge/>
+          </w:tcPr>
+          <w:p>
+            <w:pPr>
+              <w:rPr>
+                <w:rFonts w:hint="eastAsia"/>
+              </w:rPr>
+            </w:pPr>
+          </w:p>
+        </w:tc>
+        <w:tc>
+          <w:tcPr>
+            <w:tcW w:w="2765" w:type="dxa"/>
+          </w:tcPr>
+          <w:p>
+            <w:pPr>
+              <w:rPr>
+                <w:rFonts w:hint="eastAsia"/>
+              </w:rPr>
+            </w:pPr>
+            <w:r>
+              <w:t>environment-setup-docker</w:t>
+            </w:r>
+          </w:p>
+        </w:tc>
+        <w:tc>
+          <w:tcPr>
+            <w:tcW w:w="2766" w:type="dxa"/>
+          </w:tcPr>
+          <w:p>
+            <w:pPr>
+              <w:rPr>
+                <w:rFonts w:hint="eastAsia"/>
+              </w:rPr>
+            </w:pPr>
+            <w:r>
+              <w:rPr>
+                <w:rFonts w:hint="eastAsia"/>
+              </w:rPr>
+              <w:t>A</w:t>
+            </w:r>
+            <w:r>
+              <w:t>dd proxy for docker and then restart docker</w:t>
+            </w:r>
+          </w:p>
+        </w:tc>
+      </w:tr>
+      <w:tr>
+        <w:tc>
+          <w:tcPr>
+            <w:tcW w:w="2765" w:type="dxa"/>
+            <w:vMerge/>
+          </w:tcPr>
+          <w:p>
+            <w:pPr>
+              <w:rPr>
+                <w:rFonts w:hint="eastAsia"/>
+              </w:rPr>
+            </w:pPr>
+          </w:p>
+        </w:tc>
+        <w:tc>
+          <w:tcPr>
+            <w:tcW w:w="2765" w:type="dxa"/>
+          </w:tcPr>
+          <w:p>
+            <w:pPr>
+              <w:rPr>
+                <w:rFonts w:hint="eastAsia"/>
+              </w:rPr>
+            </w:pPr>
+            <w:r>
+              <w:t>environment-git-clone</w:t>
+            </w:r>
+          </w:p>
+        </w:tc>
+        <w:tc>
+          <w:tcPr>
+            <w:tcW w:w="2766" w:type="dxa"/>
+          </w:tcPr>
+          <w:p>
+            <w:pPr>
+              <w:rPr>
+                <w:rFonts w:hint="eastAsia"/>
+              </w:rPr>
+            </w:pPr>
+            <w:r>
+              <w:rPr>
+                <w:rFonts w:hint="eastAsia"/>
+              </w:rPr>
+              <w:t>S</w:t>
+            </w:r>
+            <w:r>
+              <w:t>etup GitHub repository in instances.</w:t>
+            </w:r>
+          </w:p>
+        </w:tc>
+      </w:tr>
+    </w:tbl>
+    <w:p>
+      <w:pPr>
+        <w:rPr>
+          <w:rFonts w:hint="eastAsia"/>
+        </w:rPr>
+      </w:pPr>
+    </w:p>
+    <w:p>
       <w:pPr>
         <w:pStyle w:val="Heading3"/>
-        <w:ind w:leftChars="200" w:left="420"/>
+        <w:numPr>
+          <w:ilvl w:val="2"/>
+          <w:numId w:val="1"/>
+        </w:numPr>
         <w:rPr>
           <w:b w:val="0"/>
           <w:bCs w:val="0"/>
@@ -953,23 +1586,420 @@
       </w:pPr>
       <w:r>
         <w:rPr>
-          <w:rFonts w:hint="eastAsia"/>
           <w:b w:val="0"/>
           <w:bCs w:val="0"/>
           <w:sz w:val="22"/>
           <w:szCs w:val="22"/>
         </w:rPr>
-        <w:t>1</w:t>
-      </w:r>
-      <w:r>
+        <w:t>How to run</w:t>
+      </w:r>
+    </w:p>
+    <w:p>
+      <w:pPr>
+        <w:ind w:left="420"/>
+        <w:rPr>
+          <w:rFonts w:hint="eastAsia"/>
+        </w:rPr>
+      </w:pPr>
+      <w:r>
+        <w:rPr>
+          <w:rFonts w:ascii="Consolas" w:eastAsia="宋体" w:hAnsi="Consolas" w:cs="宋体"/>
+          <w:color w:val="000000"/>
+          <w:kern w:val="0"/>
+          <w:sz w:val="24"/>
+          <w:szCs w:val="24"/>
+        </w:rPr>
+        <w:t>Run</w:t>
+      </w:r>
+      <w:r>
+        <w:rPr>
+          <w:rFonts w:ascii="Consolas" w:eastAsia="宋体" w:hAnsi="Consolas" w:cs="宋体"/>
+          <w:color w:val="000000"/>
+          <w:kern w:val="0"/>
+          <w:sz w:val="24"/>
+          <w:szCs w:val="24"/>
+        </w:rPr>
+        <w:t xml:space="preserve"> </w:t>
+      </w:r>
+      <w:r>
+        <w:rPr>
+          <w:rFonts w:ascii="Consolas" w:eastAsia="宋体" w:hAnsi="Consolas" w:cs="宋体"/>
+          <w:color w:val="000000"/>
+          <w:kern w:val="0"/>
+          <w:sz w:val="24"/>
+          <w:szCs w:val="24"/>
+          <w:u w:val="single"/>
+        </w:rPr>
+        <w:t>./</w:t>
+      </w:r>
+      <w:r>
+        <w:rPr>
+          <w:rFonts w:ascii="Consolas" w:eastAsia="宋体" w:hAnsi="Consolas" w:cs="宋体"/>
+          <w:color w:val="000000"/>
+          <w:kern w:val="0"/>
+          <w:sz w:val="24"/>
+          <w:szCs w:val="24"/>
+          <w:u w:val="single"/>
+        </w:rPr>
+        <w:t>setup-environment</w:t>
+      </w:r>
+      <w:r>
+        <w:rPr>
+          <w:rFonts w:ascii="Consolas" w:eastAsia="宋体" w:hAnsi="Consolas" w:cs="宋体"/>
+          <w:color w:val="000000"/>
+          <w:kern w:val="0"/>
+          <w:sz w:val="24"/>
+          <w:szCs w:val="24"/>
+          <w:u w:val="single"/>
+        </w:rPr>
+        <w:t>.sh</w:t>
+      </w:r>
+      <w:r>
+        <w:rPr>
+          <w:rFonts w:ascii="Consolas" w:eastAsia="宋体" w:hAnsi="Consolas" w:cs="宋体"/>
+          <w:color w:val="000000"/>
+          <w:kern w:val="0"/>
+          <w:sz w:val="24"/>
+          <w:szCs w:val="24"/>
+        </w:rPr>
+        <w:t xml:space="preserve"> in ubuntu system,</w:t>
+      </w:r>
+      <w:r>
+        <w:t xml:space="preserve"> </w:t>
+      </w:r>
+      <w:r>
+        <w:rPr>
+          <w:rFonts w:ascii="Consolas" w:eastAsia="宋体" w:hAnsi="Consolas" w:cs="宋体"/>
+          <w:color w:val="000000"/>
+          <w:kern w:val="0"/>
+          <w:sz w:val="24"/>
+          <w:szCs w:val="24"/>
+        </w:rPr>
+        <w:t>m</w:t>
+      </w:r>
+      <w:r>
+        <w:rPr>
+          <w:rFonts w:ascii="Consolas" w:eastAsia="宋体" w:hAnsi="Consolas" w:cs="宋体"/>
+          <w:color w:val="000000"/>
+          <w:kern w:val="0"/>
+          <w:sz w:val="24"/>
+          <w:szCs w:val="24"/>
+        </w:rPr>
+        <w:t>ake sure you have located the location of this file.</w:t>
+      </w:r>
+    </w:p>
+    <w:p>
+      <w:pPr>
+        <w:pStyle w:val="Heading2"/>
+        <w:numPr>
+          <w:ilvl w:val="1"/>
+          <w:numId w:val="1"/>
+        </w:numPr>
+      </w:pPr>
+      <w:r>
+        <w:t xml:space="preserve">Start </w:t>
+      </w:r>
+      <w:proofErr w:type="gramStart"/>
+      <w:r>
+        <w:t>applications</w:t>
+      </w:r>
+      <w:proofErr w:type="gramEnd"/>
+    </w:p>
+    <w:p/>
+    <w:p>
+      <w:r>
+        <w:t>In this step, we deploy couchdb on every instance used for building cluster, then run cluster making command on</w:t>
+      </w:r>
+      <w:r>
+        <w:t xml:space="preserve"> the instance which will be the master node of cluster. After cluster established, run python script to harvest corresponding tweets from twitter API to cluster.</w:t>
+      </w:r>
+    </w:p>
+    <w:p>
+      <w:pPr>
+        <w:rPr>
+          <w:rFonts w:hint="eastAsia"/>
+        </w:rPr>
+      </w:pPr>
+    </w:p>
+    <w:tbl>
+      <w:tblPr>
+        <w:tblStyle w:val="TableGrid"/>
+        <w:tblW w:w="0" w:type="auto"/>
+        <w:tblLook w:val="04A0" w:firstRow="1" w:lastRow="0" w:firstColumn="1" w:lastColumn="0" w:noHBand="0" w:noVBand="1"/>
+      </w:tblPr>
+      <w:tblGrid>
+        <w:gridCol w:w="2765"/>
+        <w:gridCol w:w="2765"/>
+        <w:gridCol w:w="2766"/>
+      </w:tblGrid>
+      <w:tr>
+        <w:tc>
+          <w:tcPr>
+            <w:tcW w:w="2765" w:type="dxa"/>
+          </w:tcPr>
+          <w:p>
+            <w:pPr>
+              <w:rPr>
+                <w:rFonts w:hint="eastAsia"/>
+              </w:rPr>
+            </w:pPr>
+            <w:r>
+              <w:rPr>
+                <w:rFonts w:hint="eastAsia"/>
+              </w:rPr>
+              <w:t>H</w:t>
+            </w:r>
+            <w:r>
+              <w:t>osts</w:t>
+            </w:r>
+          </w:p>
+        </w:tc>
+        <w:tc>
+          <w:tcPr>
+            <w:tcW w:w="2765" w:type="dxa"/>
+          </w:tcPr>
+          <w:p>
+            <w:pPr>
+              <w:rPr>
+                <w:rFonts w:hint="eastAsia"/>
+              </w:rPr>
+            </w:pPr>
+            <w:r>
+              <w:rPr>
+                <w:rFonts w:hint="eastAsia"/>
+              </w:rPr>
+              <w:t>R</w:t>
+            </w:r>
+            <w:r>
+              <w:t>ole</w:t>
+            </w:r>
+          </w:p>
+        </w:tc>
+        <w:tc>
+          <w:tcPr>
+            <w:tcW w:w="2766" w:type="dxa"/>
+          </w:tcPr>
+          <w:p>
+            <w:pPr>
+              <w:rPr>
+                <w:rFonts w:hint="eastAsia"/>
+              </w:rPr>
+            </w:pPr>
+            <w:r>
+              <w:rPr>
+                <w:rFonts w:hint="eastAsia"/>
+              </w:rPr>
+              <w:t>D</w:t>
+            </w:r>
+            <w:r>
+              <w:t>escription</w:t>
+            </w:r>
+          </w:p>
+        </w:tc>
+      </w:tr>
+      <w:tr>
+        <w:tc>
+          <w:tcPr>
+            <w:tcW w:w="2765" w:type="dxa"/>
+          </w:tcPr>
+          <w:p>
+            <w:pPr>
+              <w:rPr>
+                <w:rFonts w:hint="eastAsia"/>
+              </w:rPr>
+            </w:pPr>
+            <w:r>
+              <w:rPr>
+                <w:rFonts w:hint="eastAsia"/>
+              </w:rPr>
+              <w:t>d</w:t>
+            </w:r>
+            <w:r>
+              <w:t>bServers</w:t>
+            </w:r>
+          </w:p>
+        </w:tc>
+        <w:tc>
+          <w:tcPr>
+            <w:tcW w:w="2765" w:type="dxa"/>
+          </w:tcPr>
+          <w:p>
+            <w:pPr>
+              <w:rPr>
+                <w:rFonts w:hint="eastAsia"/>
+              </w:rPr>
+            </w:pPr>
+            <w:r>
+              <w:rPr>
+                <w:rFonts w:hint="eastAsia"/>
+              </w:rPr>
+              <w:t>d</w:t>
+            </w:r>
+            <w:r>
+              <w:t>eploy-couchdb</w:t>
+            </w:r>
+          </w:p>
+        </w:tc>
+        <w:tc>
+          <w:tcPr>
+            <w:tcW w:w="2766" w:type="dxa"/>
+          </w:tcPr>
+          <w:p>
+            <w:pPr>
+              <w:rPr>
+                <w:rFonts w:hint="eastAsia"/>
+              </w:rPr>
+            </w:pPr>
+            <w:r>
+              <w:rPr>
+                <w:rFonts w:hint="eastAsia"/>
+              </w:rPr>
+              <w:t>D</w:t>
+            </w:r>
+            <w:r>
+              <w:t>eploy couchdb on every instance used for building cluster.</w:t>
+            </w:r>
+          </w:p>
+        </w:tc>
+      </w:tr>
+      <w:tr>
+        <w:tc>
+          <w:tcPr>
+            <w:tcW w:w="2765" w:type="dxa"/>
+            <w:vMerge w:val="restart"/>
+          </w:tcPr>
+          <w:p>
+            <w:pPr>
+              <w:rPr>
+                <w:rFonts w:hint="eastAsia"/>
+              </w:rPr>
+            </w:pPr>
+            <w:r>
+              <w:rPr>
+                <w:rFonts w:hint="eastAsia"/>
+              </w:rPr>
+              <w:t>d</w:t>
+            </w:r>
+            <w:r>
+              <w:t>bMaster</w:t>
+            </w:r>
+          </w:p>
+        </w:tc>
+        <w:tc>
+          <w:tcPr>
+            <w:tcW w:w="2765" w:type="dxa"/>
+          </w:tcPr>
+          <w:p>
+            <w:pPr>
+              <w:rPr>
+                <w:rFonts w:hint="eastAsia"/>
+              </w:rPr>
+            </w:pPr>
+            <w:r>
+              <w:t>deploy-cluster</w:t>
+            </w:r>
+          </w:p>
+        </w:tc>
+        <w:tc>
+          <w:tcPr>
+            <w:tcW w:w="2766" w:type="dxa"/>
+          </w:tcPr>
+          <w:p>
+            <w:pPr>
+              <w:rPr>
+                <w:rFonts w:hint="eastAsia"/>
+              </w:rPr>
+            </w:pPr>
+            <w:r>
+              <w:rPr>
+                <w:rFonts w:hint="eastAsia"/>
+              </w:rPr>
+              <w:t>C</w:t>
+            </w:r>
+            <w:r>
+              <w:t>reate cluster and make this host the master, also active CORS.</w:t>
+            </w:r>
+          </w:p>
+        </w:tc>
+      </w:tr>
+      <w:tr>
+        <w:tc>
+          <w:tcPr>
+            <w:tcW w:w="2765" w:type="dxa"/>
+            <w:vMerge/>
+          </w:tcPr>
+          <w:p>
+            <w:pPr>
+              <w:rPr>
+                <w:rFonts w:hint="eastAsia"/>
+              </w:rPr>
+            </w:pPr>
+          </w:p>
+        </w:tc>
+        <w:tc>
+          <w:tcPr>
+            <w:tcW w:w="2765" w:type="dxa"/>
+          </w:tcPr>
+          <w:p>
+            <w:pPr>
+              <w:rPr>
+                <w:rFonts w:hint="eastAsia"/>
+              </w:rPr>
+            </w:pPr>
+            <w:r>
+              <w:t>deploy-harvester</w:t>
+            </w:r>
+          </w:p>
+        </w:tc>
+        <w:tc>
+          <w:tcPr>
+            <w:tcW w:w="2766" w:type="dxa"/>
+          </w:tcPr>
+          <w:p>
+            <w:pPr>
+              <w:rPr>
+                <w:rFonts w:hint="eastAsia"/>
+              </w:rPr>
+            </w:pPr>
+            <w:r>
+              <w:rPr>
+                <w:rFonts w:hint="eastAsia"/>
+              </w:rPr>
+              <w:t>S</w:t>
+            </w:r>
+            <w:r>
+              <w:t xml:space="preserve">tart Tweets harvester program, it </w:t>
+            </w:r>
+            <w:proofErr w:type="gramStart"/>
+            <w:r>
+              <w:t>harvest</w:t>
+            </w:r>
+            <w:proofErr w:type="gramEnd"/>
+            <w:r>
+              <w:t xml:space="preserve"> corresponding tweets to couchdb cluster we set up.</w:t>
+            </w:r>
+          </w:p>
+        </w:tc>
+      </w:tr>
+    </w:tbl>
+    <w:p>
+      <w:pPr>
+        <w:rPr>
+          <w:rFonts w:hint="eastAsia"/>
+        </w:rPr>
+      </w:pPr>
+    </w:p>
+    <w:p>
+      <w:pPr>
+        <w:pStyle w:val="Heading3"/>
         <w:rPr>
           <w:b w:val="0"/>
           <w:bCs w:val="0"/>
           <w:sz w:val="22"/>
           <w:szCs w:val="22"/>
         </w:rPr>
-        <w:t>.2.1</w:t>
-      </w:r>
+      </w:pPr>
+      <w:proofErr w:type="gramStart"/>
       <w:r>
         <w:rPr>
           <w:b w:val="0"/>
@@ -977,9 +2007,8 @@
           <w:sz w:val="22"/>
           <w:szCs w:val="22"/>
         </w:rPr>
-        <w:t xml:space="preserve"> How to </w:t>
-      </w:r>
-      <w:proofErr w:type="gramStart"/>
+        <w:t xml:space="preserve">1.3.1 </w:t>
+      </w:r>
       <w:r>
         <w:rPr>
           <w:b w:val="0"/>
@@ -987,83 +2016,128 @@
           <w:sz w:val="22"/>
           <w:szCs w:val="22"/>
         </w:rPr>
-        <w:t>run</w:t>
-      </w:r>
-      <w:proofErr w:type="gramEnd"/>
-    </w:p>
-    <w:p>
-      <w:pPr>
-        <w:pStyle w:val="Heading2"/>
-      </w:pPr>
-      <w:r>
-        <w:rPr>
-          <w:rFonts w:hint="eastAsia"/>
-        </w:rPr>
-        <w:t>1</w:t>
-      </w:r>
-      <w:r>
-        <w:t xml:space="preserve">.3 </w:t>
-      </w:r>
-      <w:r>
-        <w:t xml:space="preserve">Start </w:t>
-      </w:r>
-      <w:proofErr w:type="gramStart"/>
-      <w:r>
-        <w:t>applications</w:t>
-      </w:r>
-      <w:proofErr w:type="gramEnd"/>
-    </w:p>
-    <w:p>
-      <w:pPr>
-        <w:pStyle w:val="Heading3"/>
-        <w:ind w:leftChars="200" w:left="420"/>
-        <w:rPr>
-          <w:rFonts w:hint="eastAsia"/>
+        <w:t xml:space="preserve"> </w:t>
+      </w:r>
+      <w:r>
+        <w:rPr>
           <w:b w:val="0"/>
           <w:bCs w:val="0"/>
           <w:sz w:val="22"/>
           <w:szCs w:val="22"/>
         </w:rPr>
-      </w:pPr>
-      <w:r>
-        <w:rPr>
-          <w:rFonts w:hint="eastAsia"/>
+        <w:t>How</w:t>
+      </w:r>
+      <w:proofErr w:type="gramEnd"/>
+      <w:r>
+        <w:rPr>
           <w:b w:val="0"/>
           <w:bCs w:val="0"/>
           <w:sz w:val="22"/>
           <w:szCs w:val="22"/>
         </w:rPr>
-        <w:t>1</w:t>
-      </w:r>
-      <w:r>
-        <w:rPr>
-          <w:b w:val="0"/>
-          <w:bCs w:val="0"/>
-          <w:sz w:val="22"/>
-          <w:szCs w:val="22"/>
-        </w:rPr>
-        <w:t>.3.1</w:t>
-      </w:r>
-      <w:r>
-        <w:rPr>
-          <w:b w:val="0"/>
-          <w:bCs w:val="0"/>
-          <w:sz w:val="22"/>
-          <w:szCs w:val="22"/>
-        </w:rPr>
-        <w:t xml:space="preserve"> How to </w:t>
-      </w:r>
-      <w:proofErr w:type="gramStart"/>
-      <w:r>
-        <w:rPr>
-          <w:b w:val="0"/>
-          <w:bCs w:val="0"/>
-          <w:sz w:val="22"/>
-          <w:szCs w:val="22"/>
-        </w:rPr>
-        <w:t>run</w:t>
-      </w:r>
-      <w:proofErr w:type="gramEnd"/>
+        <w:t xml:space="preserve"> to run</w:t>
+      </w:r>
+    </w:p>
+    <w:p>
+      <w:pPr>
+        <w:ind w:left="420"/>
+        <w:rPr>
+          <w:rFonts w:hint="eastAsia"/>
+        </w:rPr>
+      </w:pPr>
+      <w:r>
+        <w:rPr>
+          <w:rFonts w:ascii="Consolas" w:eastAsia="宋体" w:hAnsi="Consolas" w:cs="宋体"/>
+          <w:color w:val="000000"/>
+          <w:kern w:val="0"/>
+          <w:sz w:val="24"/>
+          <w:szCs w:val="24"/>
+        </w:rPr>
+        <w:t>Run</w:t>
+      </w:r>
+      <w:r>
+        <w:rPr>
+          <w:rFonts w:ascii="Consolas" w:eastAsia="宋体" w:hAnsi="Consolas" w:cs="宋体"/>
+          <w:color w:val="000000"/>
+          <w:kern w:val="0"/>
+          <w:sz w:val="24"/>
+          <w:szCs w:val="24"/>
+        </w:rPr>
+        <w:t xml:space="preserve"> </w:t>
+      </w:r>
+      <w:r>
+        <w:rPr>
+          <w:rFonts w:ascii="Consolas" w:eastAsia="宋体" w:hAnsi="Consolas" w:cs="宋体"/>
+          <w:color w:val="000000"/>
+          <w:kern w:val="0"/>
+          <w:sz w:val="24"/>
+          <w:szCs w:val="24"/>
+          <w:u w:val="single"/>
+        </w:rPr>
+        <w:t>./</w:t>
+      </w:r>
+      <w:r>
+        <w:rPr>
+          <w:rFonts w:ascii="Consolas" w:eastAsia="宋体" w:hAnsi="Consolas" w:cs="宋体"/>
+          <w:color w:val="000000"/>
+          <w:kern w:val="0"/>
+          <w:sz w:val="24"/>
+          <w:szCs w:val="24"/>
+          <w:u w:val="single"/>
+        </w:rPr>
+        <w:t>deploy</w:t>
+      </w:r>
+      <w:r>
+        <w:rPr>
+          <w:rFonts w:ascii="Consolas" w:eastAsia="宋体" w:hAnsi="Consolas" w:cs="宋体"/>
+          <w:color w:val="000000"/>
+          <w:kern w:val="0"/>
+          <w:sz w:val="24"/>
+          <w:szCs w:val="24"/>
+          <w:u w:val="single"/>
+        </w:rPr>
+        <w:t>.sh</w:t>
+      </w:r>
+      <w:r>
+        <w:rPr>
+          <w:rFonts w:ascii="Consolas" w:eastAsia="宋体" w:hAnsi="Consolas" w:cs="宋体"/>
+          <w:color w:val="000000"/>
+          <w:kern w:val="0"/>
+          <w:sz w:val="24"/>
+          <w:szCs w:val="24"/>
+        </w:rPr>
+        <w:t xml:space="preserve"> in ubuntu system,</w:t>
+      </w:r>
+      <w:r>
+        <w:t xml:space="preserve"> </w:t>
+      </w:r>
+      <w:r>
+        <w:rPr>
+          <w:rFonts w:ascii="Consolas" w:eastAsia="宋体" w:hAnsi="Consolas" w:cs="宋体"/>
+          <w:color w:val="000000"/>
+          <w:kern w:val="0"/>
+          <w:sz w:val="24"/>
+          <w:szCs w:val="24"/>
+        </w:rPr>
+        <w:t>m</w:t>
+      </w:r>
+      <w:r>
+        <w:rPr>
+          <w:rFonts w:ascii="Consolas" w:eastAsia="宋体" w:hAnsi="Consolas" w:cs="宋体"/>
+          <w:color w:val="000000"/>
+          <w:kern w:val="0"/>
+          <w:sz w:val="24"/>
+          <w:szCs w:val="24"/>
+        </w:rPr>
+        <w:t>ake sure you have located the location of this file.</w:t>
+      </w:r>
+    </w:p>
+    <w:p>
+      <w:pPr>
+        <w:rPr>
+          <w:rFonts w:hint="eastAsia"/>
+        </w:rPr>
+      </w:pPr>
     </w:p>
     <w:sectPr>
       <w:pgSz w:w="11906" w:h="16838"/>
@@ -1080,7 +2154,7 @@
   <w:abstractNum w:abstractNumId="0" w15:restartNumberingAfterBreak="0">
     <w:nsid w:val="1FF37307"/>
     <w:multiLevelType w:val="multilevel"/>
-    <w:tmpl w:val="32BCDFA0"/>
+    <w:tmpl w:val="9C24AC4A"/>
     <w:lvl w:ilvl="0">
       <w:start w:val="1"/>
       <w:numFmt w:val="decimal"/>
@@ -1094,7 +2168,6 @@
       </w:rPr>
     </w:lvl>
     <w:lvl w:ilvl="1">
-      <w:start w:val="1"/>
       <w:numFmt w:val="decimal"/>
       <w:isLgl/>
       <w:lvlText w:val="%1.%2"/>
